--- a/IPC/Pesquisa bibliográfica.docx
+++ b/IPC/Pesquisa bibliográfica.docx
@@ -22,25 +22,7 @@
           <w:sz w:val="24"/>
           <w:szCs w:val="24"/>
         </w:rPr>
-        <w:t>Pontif</w:t>
-      </w:r>
-      <w:r>
-        <w:rPr>
-          <w:rStyle w:val="Nenhum"/>
-          <w:rFonts w:ascii="Arial Narrow" w:hAnsi="Arial Narrow"/>
-          <w:sz w:val="24"/>
-          <w:szCs w:val="24"/>
-        </w:rPr>
-        <w:t xml:space="preserve">ícia Universidade Católica de Minas Gerais – Campus </w:t>
-      </w:r>
-      <w:r>
-        <w:rPr>
-          <w:rStyle w:val="Nenhum"/>
-          <w:rFonts w:ascii="Arial Narrow" w:hAnsi="Arial Narrow"/>
-          <w:sz w:val="24"/>
-          <w:szCs w:val="24"/>
-        </w:rPr>
-        <w:t xml:space="preserve">Contagem </w:t>
+        <w:t xml:space="preserve">Pontifícia Universidade Católica de Minas Gerais – Campus Contagem </w:t>
       </w:r>
     </w:p>
     <w:p>
@@ -63,16 +45,7 @@
           <w:sz w:val="24"/>
           <w:szCs w:val="24"/>
         </w:rPr>
-        <w:t>Curso: Sistemas de Informaçã</w:t>
-      </w:r>
-      <w:r>
-        <w:rPr>
-          <w:rStyle w:val="Nenhum"/>
-          <w:rFonts w:ascii="Arial Narrow" w:hAnsi="Arial Narrow"/>
-          <w:sz w:val="24"/>
-          <w:szCs w:val="24"/>
-        </w:rPr>
-        <w:t>o</w:t>
+        <w:t>Curso: Sistemas de Informação</w:t>
       </w:r>
     </w:p>
     <w:p>
@@ -1455,25 +1428,43 @@
           <w:rFonts w:ascii="Arial Narrow" w:hAnsi="Arial Narrow" w:cstheme="minorBidi"/>
           <w:lang w:val="pt-BR"/>
         </w:rPr>
-        <w:t xml:space="preserve">FAYE PEDROSA, Cleide Emília; DE ALBUQUERQUE SANT'ANNA, Vera Lucia. El </w:t>
+        <w:t xml:space="preserve">FAYE PEDROSA, Cleide Emília; DE ALBUQUERQUE SANT'ANNA, Vera Lucia. El texto multimodal y </w:t>
       </w:r>
       <w:proofErr w:type="spellStart"/>
-      <w:r>
-        <w:rPr>
-          <w:rFonts w:ascii="Arial Narrow" w:hAnsi="Arial Narrow" w:cstheme="minorBidi"/>
-          <w:lang w:val="pt-BR"/>
-        </w:rPr>
-        <w:t>texto</w:t>
+      <w:proofErr w:type="gramStart"/>
+      <w:r>
+        <w:rPr>
+          <w:rFonts w:ascii="Arial Narrow" w:hAnsi="Arial Narrow" w:cstheme="minorBidi"/>
+          <w:lang w:val="pt-BR"/>
+        </w:rPr>
+        <w:t>la</w:t>
       </w:r>
       <w:proofErr w:type="spellEnd"/>
-      <w:r>
-        <w:rPr>
-          <w:rFonts w:ascii="Arial Narrow" w:hAnsi="Arial Narrow" w:cstheme="minorBidi"/>
-          <w:lang w:val="pt-BR"/>
-        </w:rPr>
-        <w:t xml:space="preserve"> multimodal y </w:t>
-      </w:r>
-      <w:proofErr w:type="gramStart"/>
+      <w:proofErr w:type="gramEnd"/>
+      <w:r>
+        <w:rPr>
+          <w:rFonts w:ascii="Arial Narrow" w:hAnsi="Arial Narrow" w:cstheme="minorBidi"/>
+          <w:lang w:val="pt-BR"/>
+        </w:rPr>
+        <w:t xml:space="preserve"> </w:t>
+      </w:r>
+      <w:proofErr w:type="spellStart"/>
+      <w:r>
+        <w:rPr>
+          <w:rFonts w:ascii="Arial Narrow" w:hAnsi="Arial Narrow" w:cstheme="minorBidi"/>
+          <w:lang w:val="pt-BR"/>
+        </w:rPr>
+        <w:t>arquitectura</w:t>
+      </w:r>
+      <w:proofErr w:type="spellEnd"/>
+      <w:r>
+        <w:rPr>
+          <w:rFonts w:ascii="Arial Narrow" w:hAnsi="Arial Narrow" w:cstheme="minorBidi"/>
+          <w:lang w:val="pt-BR"/>
+        </w:rPr>
+        <w:t xml:space="preserve"> de </w:t>
+      </w:r>
+      <w:proofErr w:type="spellStart"/>
       <w:r>
         <w:rPr>
           <w:rFonts w:ascii="Arial Narrow" w:hAnsi="Arial Narrow" w:cstheme="minorBidi"/>
@@ -1481,7 +1472,7 @@
         </w:rPr>
         <w:t>la</w:t>
       </w:r>
-      <w:proofErr w:type="gramEnd"/>
+      <w:proofErr w:type="spellEnd"/>
       <w:r>
         <w:rPr>
           <w:rFonts w:ascii="Arial Narrow" w:hAnsi="Arial Narrow" w:cstheme="minorBidi"/>
@@ -1495,7 +1486,7 @@
           <w:rFonts w:ascii="Arial Narrow" w:hAnsi="Arial Narrow" w:cstheme="minorBidi"/>
           <w:lang w:val="pt-BR"/>
         </w:rPr>
-        <w:t>arquitectura</w:t>
+        <w:t>clase</w:t>
       </w:r>
       <w:proofErr w:type="spellEnd"/>
       <w:r>
@@ -1503,7 +1494,7 @@
           <w:rFonts w:ascii="Arial Narrow" w:hAnsi="Arial Narrow" w:cstheme="minorBidi"/>
           <w:lang w:val="pt-BR"/>
         </w:rPr>
-        <w:t xml:space="preserve"> de la </w:t>
+        <w:t xml:space="preserve"> </w:t>
       </w:r>
       <w:proofErr w:type="spellStart"/>
       <w:r>
@@ -1511,7 +1502,7 @@
           <w:rFonts w:ascii="Arial Narrow" w:hAnsi="Arial Narrow" w:cstheme="minorBidi"/>
           <w:lang w:val="pt-BR"/>
         </w:rPr>
-        <w:t>clase</w:t>
+        <w:t>en</w:t>
       </w:r>
       <w:proofErr w:type="spellEnd"/>
       <w:r>
@@ -1519,7 +1510,7 @@
           <w:rFonts w:ascii="Arial Narrow" w:hAnsi="Arial Narrow" w:cstheme="minorBidi"/>
           <w:lang w:val="pt-BR"/>
         </w:rPr>
-        <w:t xml:space="preserve"> en la </w:t>
+        <w:t xml:space="preserve"> </w:t>
       </w:r>
       <w:proofErr w:type="spellStart"/>
       <w:r>
@@ -1527,6 +1518,22 @@
           <w:rFonts w:ascii="Arial Narrow" w:hAnsi="Arial Narrow" w:cstheme="minorBidi"/>
           <w:lang w:val="pt-BR"/>
         </w:rPr>
+        <w:t>la</w:t>
+      </w:r>
+      <w:proofErr w:type="spellEnd"/>
+      <w:r>
+        <w:rPr>
+          <w:rFonts w:ascii="Arial Narrow" w:hAnsi="Arial Narrow" w:cstheme="minorBidi"/>
+          <w:lang w:val="pt-BR"/>
+        </w:rPr>
+        <w:t xml:space="preserve"> </w:t>
+      </w:r>
+      <w:proofErr w:type="spellStart"/>
+      <w:r>
+        <w:rPr>
+          <w:rFonts w:ascii="Arial Narrow" w:hAnsi="Arial Narrow" w:cstheme="minorBidi"/>
+          <w:lang w:val="pt-BR"/>
+        </w:rPr>
         <w:t>enseñanza</w:t>
       </w:r>
       <w:proofErr w:type="spellEnd"/>
@@ -1535,23 +1542,7 @@
           <w:rFonts w:ascii="Arial Narrow" w:hAnsi="Arial Narrow" w:cstheme="minorBidi"/>
           <w:lang w:val="pt-BR"/>
         </w:rPr>
-        <w:t xml:space="preserve"> a </w:t>
-      </w:r>
-      <w:proofErr w:type="spellStart"/>
-      <w:r>
-        <w:rPr>
-          <w:rFonts w:ascii="Arial Narrow" w:hAnsi="Arial Narrow" w:cstheme="minorBidi"/>
-          <w:lang w:val="pt-BR"/>
-        </w:rPr>
-        <w:t>distancia</w:t>
-      </w:r>
-      <w:proofErr w:type="spellEnd"/>
-      <w:r>
-        <w:rPr>
-          <w:rFonts w:ascii="Arial Narrow" w:hAnsi="Arial Narrow" w:cstheme="minorBidi"/>
-          <w:lang w:val="pt-BR"/>
-        </w:rPr>
-        <w:t xml:space="preserve"> (EAD). </w:t>
+        <w:t xml:space="preserve"> a distancia (EAD). </w:t>
       </w:r>
       <w:r>
         <w:rPr>
@@ -2150,21 +2141,7 @@
           <w:rFonts w:ascii="Arial Narrow" w:hAnsi="Arial Narrow" w:cstheme="minorBidi"/>
           <w:lang w:val="pt-BR"/>
         </w:rPr>
-        <w:t>IN: SIMPÓSIO BRASILEIRO DE SIST</w:t>
-      </w:r>
-      <w:r>
-        <w:rPr>
-          <w:rFonts w:ascii="Arial Narrow" w:hAnsi="Arial Narrow" w:cstheme="minorBidi"/>
-          <w:lang w:val="pt-BR"/>
-        </w:rPr>
-        <w:t>E</w:t>
-      </w:r>
-      <w:r>
-        <w:rPr>
-          <w:rFonts w:ascii="Arial Narrow" w:hAnsi="Arial Narrow" w:cstheme="minorBidi"/>
-          <w:lang w:val="pt-BR"/>
-        </w:rPr>
-        <w:t xml:space="preserve">MAS DE INFORMAÇÃO, 11. 2015, Goiânia. </w:t>
+        <w:t xml:space="preserve">IN: SIMPÓSIO BRASILEIRO DE SISTEMAS DE INFORMAÇÃO, 11. 2015, Goiânia. </w:t>
       </w:r>
       <w:r>
         <w:rPr>
@@ -2637,7 +2614,6 @@
         <w:pStyle w:val="PargrafodaLista"/>
         <w:rPr>
           <w:rFonts w:ascii="Arial Narrow" w:eastAsia="Arial Unicode MS" w:hAnsi="Arial Narrow"/>
-          <w:lang/>
         </w:rPr>
       </w:pPr>
     </w:p>
@@ -2815,7 +2791,6 @@
         <w:pStyle w:val="PargrafodaLista"/>
         <w:rPr>
           <w:rFonts w:ascii="Arial Narrow" w:eastAsia="Arial Unicode MS" w:hAnsi="Arial Narrow"/>
-          <w:lang/>
         </w:rPr>
       </w:pPr>
     </w:p>
@@ -3009,7 +2984,6 @@
         <w:pStyle w:val="PargrafodaLista"/>
         <w:rPr>
           <w:rFonts w:ascii="Arial Narrow" w:eastAsia="Arial Unicode MS" w:hAnsi="Arial Narrow"/>
-          <w:lang/>
         </w:rPr>
       </w:pPr>
     </w:p>
@@ -3196,7 +3170,6 @@
         <w:pStyle w:val="PargrafodaLista"/>
         <w:rPr>
           <w:rFonts w:ascii="Arial Narrow" w:eastAsia="Arial Unicode MS" w:hAnsi="Arial Narrow"/>
-          <w:lang/>
         </w:rPr>
       </w:pPr>
     </w:p>
@@ -3367,7 +3340,6 @@
         <w:pStyle w:val="PargrafodaLista"/>
         <w:rPr>
           <w:rFonts w:ascii="Arial Narrow" w:eastAsia="Arial Unicode MS" w:hAnsi="Arial Narrow"/>
-          <w:lang/>
         </w:rPr>
       </w:pPr>
     </w:p>
@@ -3522,7 +3494,6 @@
         <w:pStyle w:val="PargrafodaLista"/>
         <w:rPr>
           <w:rFonts w:ascii="Arial Narrow" w:eastAsia="Arial Unicode MS" w:hAnsi="Arial Narrow"/>
-          <w:lang/>
         </w:rPr>
       </w:pPr>
     </w:p>
@@ -3686,7 +3657,21 @@
           <w:rFonts w:ascii="Arial Narrow" w:eastAsia="Arial Unicode MS" w:hAnsi="Arial Narrow"/>
           <w:lang w:val="pt-BR"/>
         </w:rPr>
-        <w:t xml:space="preserve"> MOITA, Filomena M. C. da S. C.; CARVALHO, Ana Beatriz Gomes. </w:t>
+        <w:t xml:space="preserve"> MOITA, Filomena M. C. da S. C.; CARVALHO, Ana Beatriz Gomes</w:t>
+      </w:r>
+      <w:r>
+        <w:rPr>
+          <w:rFonts w:ascii="Arial Narrow" w:eastAsia="Arial Unicode MS" w:hAnsi="Arial Narrow"/>
+          <w:lang w:val="pt-BR"/>
+        </w:rPr>
+        <w:t xml:space="preserve"> (orgs.)</w:t>
+      </w:r>
+      <w:r>
+        <w:rPr>
+          <w:rFonts w:ascii="Arial Narrow" w:eastAsia="Arial Unicode MS" w:hAnsi="Arial Narrow"/>
+          <w:lang w:val="pt-BR"/>
+        </w:rPr>
+        <w:t xml:space="preserve">. </w:t>
       </w:r>
       <w:r>
         <w:rPr>
@@ -3709,7 +3694,6 @@
         <w:pStyle w:val="PargrafodaLista"/>
         <w:rPr>
           <w:rFonts w:ascii="Arial Narrow" w:eastAsia="Arial Unicode MS" w:hAnsi="Arial Narrow"/>
-          <w:lang/>
         </w:rPr>
       </w:pPr>
     </w:p>
@@ -4392,11 +4376,16 @@
   </w:style>
   <w:style w:type="character" w:default="1" w:styleId="Fontepargpadro">
     <w:name w:val="Default Paragraph Font"/>
+    <w:uiPriority w:val="1"/>
     <w:semiHidden/>
+    <w:unhideWhenUsed/>
   </w:style>
   <w:style w:type="table" w:default="1" w:styleId="Tabelanormal">
     <w:name w:val="Normal Table"/>
+    <w:uiPriority w:val="99"/>
     <w:semiHidden/>
+    <w:unhideWhenUsed/>
+    <w:qFormat/>
     <w:tblPr>
       <w:tblInd w:w="0" w:type="dxa"/>
       <w:tblCellMar>
@@ -4409,16 +4398,20 @@
   </w:style>
   <w:style w:type="numbering" w:default="1" w:styleId="Semlista">
     <w:name w:val="No List"/>
+    <w:uiPriority w:val="99"/>
     <w:semiHidden/>
+    <w:unhideWhenUsed/>
   </w:style>
   <w:style w:type="character" w:styleId="Hyperlink">
     <w:name w:val="Hyperlink"/>
+    <w:rsid w:val="001C7B52"/>
     <w:rPr>
       <w:u w:val="single"/>
     </w:rPr>
   </w:style>
   <w:style w:type="paragraph" w:customStyle="1" w:styleId="CabealhoeRodap">
     <w:name w:val="Cabeçalho e Rodapé"/>
+    <w:rsid w:val="001C7B52"/>
     <w:pPr>
       <w:tabs>
         <w:tab w:val="right" w:pos="9020"/>
@@ -4433,6 +4426,7 @@
   </w:style>
   <w:style w:type="paragraph" w:customStyle="1" w:styleId="CorpoA">
     <w:name w:val="Corpo A"/>
+    <w:rsid w:val="001C7B52"/>
     <w:pPr>
       <w:spacing w:after="200" w:line="276" w:lineRule="auto"/>
     </w:pPr>
@@ -4446,6 +4440,7 @@
   </w:style>
   <w:style w:type="character" w:customStyle="1" w:styleId="Nenhum">
     <w:name w:val="Nenhum"/>
+    <w:rsid w:val="001C7B52"/>
   </w:style>
   <w:style w:type="paragraph" w:styleId="PargrafodaLista">
     <w:name w:val="List Paragraph"/>
@@ -4756,7 +4751,7 @@
 </file>
 
 <file path=customXml/itemProps1.xml><?xml version="1.0" encoding="utf-8"?>
-<ds:datastoreItem xmlns:ds="http://schemas.openxmlformats.org/officeDocument/2006/customXml" ds:itemID="{03159299-403E-4443-8AF7-C0F5F8FFCADA}">
+<ds:datastoreItem xmlns:ds="http://schemas.openxmlformats.org/officeDocument/2006/customXml" ds:itemID="{C0B3DC56-23F6-4344-8F41-8F57536D4A68}">
   <ds:schemaRefs>
     <ds:schemaRef ds:uri="http://schemas.openxmlformats.org/officeDocument/2006/bibliography"/>
   </ds:schemaRefs>

--- a/IPC/Pesquisa bibliográfica.docx
+++ b/IPC/Pesquisa bibliográfica.docx
@@ -421,12 +421,14 @@
         <w:jc w:val="both"/>
         <w:rPr>
           <w:rFonts w:ascii="Arial Narrow" w:hAnsi="Arial Narrow"/>
-          <w:lang w:val="pt-BR"/>
-        </w:rPr>
-      </w:pPr>
-      <w:r>
-        <w:rPr>
-          <w:rFonts w:ascii="Arial Narrow" w:hAnsi="Arial Narrow"/>
+          <w:highlight w:val="yellow"/>
+          <w:lang w:val="pt-BR"/>
+        </w:rPr>
+      </w:pPr>
+      <w:r>
+        <w:rPr>
+          <w:rFonts w:ascii="Arial Narrow" w:hAnsi="Arial Narrow"/>
+          <w:highlight w:val="yellow"/>
           <w:lang w:val="pt-BR"/>
         </w:rPr>
         <w:t xml:space="preserve">VALENTE, </w:t>
@@ -434,6 +436,7 @@
       <w:r>
         <w:rPr>
           <w:rFonts w:ascii="Arial Narrow" w:hAnsi="Arial Narrow"/>
+          <w:highlight w:val="yellow"/>
           <w:lang w:val="pt-BR"/>
         </w:rPr>
         <w:t>José Armando. Réplica: os desafios da implantação da EAD.</w:t>
@@ -442,6 +445,7 @@
         <w:rPr>
           <w:rFonts w:ascii="Arial Narrow" w:hAnsi="Arial Narrow"/>
           <w:bCs/>
+          <w:highlight w:val="yellow"/>
           <w:lang w:val="pt-BR"/>
         </w:rPr>
         <w:t> </w:t>
@@ -451,6 +455,7 @@
           <w:rFonts w:ascii="Arial Narrow" w:hAnsi="Arial Narrow"/>
           <w:b/>
           <w:bCs/>
+          <w:highlight w:val="yellow"/>
           <w:lang w:val="pt-BR"/>
         </w:rPr>
         <w:t>Interface (Botucatu)</w:t>
@@ -458,6 +463,7 @@
       <w:r>
         <w:rPr>
           <w:rFonts w:ascii="Arial Narrow" w:hAnsi="Arial Narrow"/>
+          <w:highlight w:val="yellow"/>
           <w:lang w:val="pt-BR"/>
         </w:rPr>
         <w:t>, Botucatu,</w:t>
@@ -465,6 +471,7 @@
       <w:r>
         <w:rPr>
           <w:rFonts w:ascii="Arial Narrow" w:hAnsi="Arial Narrow"/>
+          <w:highlight w:val="yellow"/>
           <w:lang w:val="pt-BR"/>
         </w:rPr>
         <w:t xml:space="preserve"> </w:t>
@@ -472,6 +479,7 @@
       <w:r>
         <w:rPr>
           <w:rFonts w:ascii="Arial Narrow" w:hAnsi="Arial Narrow"/>
+          <w:highlight w:val="yellow"/>
           <w:lang w:val="pt-BR"/>
         </w:rPr>
         <w:t>v</w:t>
@@ -479,6 +487,7 @@
       <w:r>
         <w:rPr>
           <w:rFonts w:ascii="Arial Narrow" w:hAnsi="Arial Narrow"/>
+          <w:highlight w:val="yellow"/>
           <w:lang w:val="pt-BR"/>
         </w:rPr>
         <w:t>. 7, n.</w:t>
@@ -486,6 +495,7 @@
       <w:r>
         <w:rPr>
           <w:rFonts w:ascii="Arial Narrow" w:hAnsi="Arial Narrow"/>
+          <w:highlight w:val="yellow"/>
           <w:lang w:val="pt-BR"/>
         </w:rPr>
         <w:t xml:space="preserve"> 1</w:t>
@@ -493,6 +503,7 @@
       <w:r>
         <w:rPr>
           <w:rFonts w:ascii="Arial Narrow" w:hAnsi="Arial Narrow"/>
+          <w:highlight w:val="yellow"/>
           <w:lang w:val="pt-BR"/>
         </w:rPr>
         <w:t>2, p. 148,  fev.  2003</w:t>
@@ -500,6 +511,7 @@
       <w:r>
         <w:rPr>
           <w:rFonts w:ascii="Arial Narrow" w:hAnsi="Arial Narrow"/>
+          <w:highlight w:val="yellow"/>
           <w:lang w:val="pt-BR"/>
         </w:rPr>
         <w:t>.   Disponível em: &lt;http://dx.doi.org/10.1590/S1414-32832003000100014&gt;. Acesso em</w:t>
@@ -507,6 +519,7 @@
       <w:r>
         <w:rPr>
           <w:rFonts w:ascii="Arial Narrow" w:hAnsi="Arial Narrow"/>
+          <w:highlight w:val="yellow"/>
           <w:lang w:val="pt-BR"/>
         </w:rPr>
         <w:t xml:space="preserve"> 02 set. </w:t>
@@ -514,6 +527,7 @@
       <w:r>
         <w:rPr>
           <w:rFonts w:ascii="Arial Narrow" w:hAnsi="Arial Narrow"/>
+          <w:highlight w:val="yellow"/>
           <w:lang w:val="pt-BR"/>
         </w:rPr>
         <w:t>2018.</w:t>
@@ -649,12 +663,14 @@
         <w:jc w:val="both"/>
         <w:rPr>
           <w:rFonts w:ascii="Arial Narrow" w:hAnsi="Arial Narrow"/>
-          <w:lang w:val="pt-BR"/>
-        </w:rPr>
-      </w:pPr>
-      <w:r>
-        <w:rPr>
-          <w:rFonts w:ascii="Arial Narrow" w:hAnsi="Arial Narrow"/>
+          <w:highlight w:val="yellow"/>
+          <w:lang w:val="pt-BR"/>
+        </w:rPr>
+      </w:pPr>
+      <w:r>
+        <w:rPr>
+          <w:rFonts w:ascii="Arial Narrow" w:hAnsi="Arial Narrow"/>
+          <w:highlight w:val="yellow"/>
           <w:lang w:val="pt-BR"/>
         </w:rPr>
         <w:t>CUNHA, Silvio Luiz Souza. Reflexões sobre o EAD no Ensino de Física. </w:t>
@@ -663,6 +679,7 @@
         <w:rPr>
           <w:rFonts w:ascii="Arial Narrow" w:hAnsi="Arial Narrow"/>
           <w:b/>
+          <w:highlight w:val="yellow"/>
           <w:lang w:val="pt-BR"/>
         </w:rPr>
         <w:t>Revista Brasileira de Ensino de Física</w:t>
@@ -670,6 +687,7 @@
       <w:r>
         <w:rPr>
           <w:rFonts w:ascii="Arial Narrow" w:hAnsi="Arial Narrow"/>
+          <w:highlight w:val="yellow"/>
           <w:lang w:val="pt-BR"/>
         </w:rPr>
         <w:t xml:space="preserve">,  São </w:t>
@@ -677,6 +695,7 @@
       <w:r>
         <w:rPr>
           <w:rFonts w:ascii="Arial Narrow" w:hAnsi="Arial Narrow"/>
+          <w:highlight w:val="yellow"/>
           <w:lang w:val="pt-BR"/>
         </w:rPr>
         <w:t>Paulo,</w:t>
@@ -684,6 +703,7 @@
       <w:r>
         <w:rPr>
           <w:rFonts w:ascii="Arial Narrow" w:hAnsi="Arial Narrow"/>
+          <w:highlight w:val="yellow"/>
           <w:lang w:val="pt-BR"/>
         </w:rPr>
         <w:t xml:space="preserve">  v. 28, n. 2, p. 151-153,  jun.  </w:t>
@@ -691,6 +711,7 @@
       <w:r>
         <w:rPr>
           <w:rFonts w:ascii="Arial Narrow" w:hAnsi="Arial Narrow"/>
+          <w:highlight w:val="yellow"/>
           <w:lang w:val="pt-BR"/>
         </w:rPr>
         <w:t>2006.</w:t>
@@ -698,6 +719,7 @@
       <w:r>
         <w:rPr>
           <w:rFonts w:ascii="Arial Narrow" w:hAnsi="Arial Narrow"/>
+          <w:highlight w:val="yellow"/>
           <w:lang w:val="pt-BR"/>
         </w:rPr>
         <w:t xml:space="preserve">   Disponível em &lt;http://dx.doi.org/10.1590/S0102-47442006000200005&gt;. Acesso em  02  set.  2018.</w:t>
@@ -858,12 +880,14 @@
         <w:jc w:val="both"/>
         <w:rPr>
           <w:rFonts w:ascii="Arial Narrow" w:hAnsi="Arial Narrow" w:cstheme="minorBidi"/>
-          <w:lang w:val="pt-BR"/>
-        </w:rPr>
-      </w:pPr>
-      <w:r>
-        <w:rPr>
-          <w:rFonts w:ascii="Arial Narrow" w:hAnsi="Arial Narrow" w:cstheme="minorBidi"/>
+          <w:highlight w:val="yellow"/>
+          <w:lang w:val="pt-BR"/>
+        </w:rPr>
+      </w:pPr>
+      <w:r>
+        <w:rPr>
+          <w:rFonts w:ascii="Arial Narrow" w:hAnsi="Arial Narrow" w:cstheme="minorBidi"/>
+          <w:highlight w:val="yellow"/>
           <w:lang w:val="pt-BR"/>
         </w:rPr>
         <w:t xml:space="preserve">ALONSO, Kátia Morosov. A expansão do ensino superior no Brasil e a </w:t>
@@ -872,6 +896,7 @@
       <w:r>
         <w:rPr>
           <w:rFonts w:ascii="Arial Narrow" w:hAnsi="Arial Narrow" w:cstheme="minorBidi"/>
+          <w:highlight w:val="yellow"/>
           <w:lang w:val="pt-BR"/>
         </w:rPr>
         <w:t>EaD</w:t>
@@ -880,6 +905,7 @@
       <w:r>
         <w:rPr>
           <w:rFonts w:ascii="Arial Narrow" w:hAnsi="Arial Narrow" w:cstheme="minorBidi"/>
+          <w:highlight w:val="yellow"/>
           <w:lang w:val="pt-BR"/>
         </w:rPr>
         <w:t>: dinâmicas e lugares. </w:t>
@@ -888,6 +914,7 @@
         <w:rPr>
           <w:rFonts w:ascii="Arial Narrow" w:hAnsi="Arial Narrow" w:cstheme="minorBidi"/>
           <w:b/>
+          <w:highlight w:val="yellow"/>
           <w:lang w:val="pt-BR"/>
         </w:rPr>
         <w:t>Educação &amp; Sociedade</w:t>
@@ -895,6 +922,7 @@
       <w:r>
         <w:rPr>
           <w:rFonts w:ascii="Arial Narrow" w:hAnsi="Arial Narrow" w:cstheme="minorBidi"/>
+          <w:highlight w:val="yellow"/>
           <w:lang w:val="pt-BR"/>
         </w:rPr>
         <w:t xml:space="preserve">,  </w:t>
@@ -902,6 +930,7 @@
       <w:r>
         <w:rPr>
           <w:rFonts w:ascii="Arial Narrow" w:hAnsi="Arial Narrow" w:cstheme="minorBidi"/>
+          <w:highlight w:val="yellow"/>
           <w:lang w:val="pt-BR"/>
         </w:rPr>
         <w:t>Campinas,</w:t>
@@ -909,6 +938,7 @@
       <w:r>
         <w:rPr>
           <w:rFonts w:ascii="Arial Narrow" w:hAnsi="Arial Narrow" w:cstheme="minorBidi"/>
+          <w:highlight w:val="yellow"/>
           <w:lang w:val="pt-BR"/>
         </w:rPr>
         <w:t xml:space="preserve">  v. 31, n. 113, p. 1319-1335,  dez.  </w:t>
@@ -916,6 +946,7 @@
       <w:r>
         <w:rPr>
           <w:rFonts w:ascii="Arial Narrow" w:hAnsi="Arial Narrow" w:cstheme="minorBidi"/>
+          <w:highlight w:val="yellow"/>
           <w:lang w:val="pt-BR"/>
         </w:rPr>
         <w:t>2010.</w:t>
@@ -923,6 +954,7 @@
       <w:r>
         <w:rPr>
           <w:rFonts w:ascii="Arial Narrow" w:hAnsi="Arial Narrow" w:cstheme="minorBidi"/>
+          <w:highlight w:val="yellow"/>
           <w:lang w:val="pt-BR"/>
         </w:rPr>
         <w:t xml:space="preserve">   Disponível em &lt;</w:t>
@@ -931,6 +963,7 @@
       <w:r>
         <w:rPr>
           <w:rFonts w:ascii="Arial Narrow" w:hAnsi="Arial Narrow" w:cstheme="minorBidi"/>
+          <w:highlight w:val="yellow"/>
           <w:lang w:val="pt-BR"/>
         </w:rPr>
         <w:t>http://dx.doi.org/10.</w:t>
@@ -939,6 +972,7 @@
       <w:r>
         <w:rPr>
           <w:rFonts w:ascii="Arial Narrow" w:hAnsi="Arial Narrow" w:cstheme="minorBidi"/>
+          <w:highlight w:val="yellow"/>
           <w:lang w:val="pt-BR"/>
         </w:rPr>
         <w:t xml:space="preserve">1590/S0101-73302010000400014&gt;. </w:t>
@@ -946,6 +980,7 @@
       <w:r>
         <w:rPr>
           <w:rFonts w:ascii="Arial Narrow" w:hAnsi="Arial Narrow"/>
+          <w:highlight w:val="yellow"/>
           <w:lang w:val="pt-BR"/>
         </w:rPr>
         <w:t xml:space="preserve">Acesso </w:t>
@@ -953,6 +988,7 @@
       <w:r>
         <w:rPr>
           <w:rFonts w:ascii="Arial Narrow" w:hAnsi="Arial Narrow" w:cstheme="minorBidi"/>
+          <w:highlight w:val="yellow"/>
           <w:lang w:val="pt-BR"/>
         </w:rPr>
         <w:t>em  02  set.  2018.</w:t>
@@ -1045,7 +1081,21 @@
           <w:rFonts w:ascii="Arial Narrow" w:hAnsi="Arial Narrow" w:cstheme="minorBidi"/>
           <w:lang w:val="pt-BR"/>
         </w:rPr>
-        <w:t xml:space="preserve">  v. 15, n. 39, p. 1199-1206,  dez.  </w:t>
+        <w:t xml:space="preserve">  v. 15, n. </w:t>
+      </w:r>
+      <w:r>
+        <w:rPr>
+          <w:rFonts w:ascii="Arial Narrow" w:hAnsi="Arial Narrow" w:cstheme="minorBidi"/>
+          <w:lang w:val="pt-BR"/>
+        </w:rPr>
+        <w:t>39</w:t>
+      </w:r>
+      <w:r>
+        <w:rPr>
+          <w:rFonts w:ascii="Arial Narrow" w:hAnsi="Arial Narrow" w:cstheme="minorBidi"/>
+          <w:lang w:val="pt-BR"/>
+        </w:rPr>
+        <w:t xml:space="preserve">, p. 1199-1206,  dez.  </w:t>
       </w:r>
       <w:r>
         <w:rPr>
@@ -4751,7 +4801,7 @@
 </file>
 
 <file path=customXml/itemProps1.xml><?xml version="1.0" encoding="utf-8"?>
-<ds:datastoreItem xmlns:ds="http://schemas.openxmlformats.org/officeDocument/2006/customXml" ds:itemID="{C0B3DC56-23F6-4344-8F41-8F57536D4A68}">
+<ds:datastoreItem xmlns:ds="http://schemas.openxmlformats.org/officeDocument/2006/customXml" ds:itemID="{8DE3055D-6444-4854-BC0B-73716A88332E}">
   <ds:schemaRefs>
     <ds:schemaRef ds:uri="http://schemas.openxmlformats.org/officeDocument/2006/bibliography"/>
   </ds:schemaRefs>
